--- a/2_term_Software_engineering/Database/lab2/lab2.docx
+++ b/2_term_Software_engineering/Database/lab2/lab2.docx
@@ -294,17 +294,8 @@
           <w:rFonts w:ascii="Times New Roman" w:eastAsia="Times New Roman" w:hAnsi="Times New Roman" w:cs="Times New Roman"/>
           <w:lang w:val="ru-RU"/>
         </w:rPr>
-        <w:t xml:space="preserve">Касьяненко </w:t>
-      </w:r>
-      <w:proofErr w:type="gramStart"/>
-      <w:r>
-        <w:rPr>
-          <w:rFonts w:ascii="Times New Roman" w:eastAsia="Times New Roman" w:hAnsi="Times New Roman" w:cs="Times New Roman"/>
-          <w:lang w:val="ru-RU"/>
-        </w:rPr>
-        <w:t>В.М.</w:t>
-      </w:r>
-      <w:proofErr w:type="gramEnd"/>
+        <w:t>Касьяненко В.М.</w:t>
+      </w:r>
     </w:p>
     <w:p>
       <w:pPr>
@@ -381,17 +372,8 @@
           <w:rFonts w:ascii="Times New Roman" w:eastAsia="Times New Roman" w:hAnsi="Times New Roman" w:cs="Times New Roman"/>
           <w:lang w:val="ru-RU"/>
         </w:rPr>
-        <w:t xml:space="preserve">Королёва </w:t>
-      </w:r>
-      <w:proofErr w:type="gramStart"/>
-      <w:r>
-        <w:rPr>
-          <w:rFonts w:ascii="Times New Roman" w:eastAsia="Times New Roman" w:hAnsi="Times New Roman" w:cs="Times New Roman"/>
-          <w:lang w:val="ru-RU"/>
-        </w:rPr>
-        <w:t>Ю.А.</w:t>
-      </w:r>
-      <w:proofErr w:type="gramEnd"/>
+        <w:t>Королёва Ю.А.</w:t>
+      </w:r>
     </w:p>
     <w:p>
       <w:pPr>
@@ -494,6 +476,7 @@
         <w:rPr>
           <w:rFonts w:ascii="Times New Roman" w:eastAsia="Times New Roman" w:hAnsi="Times New Roman" w:cs="Times New Roman"/>
           <w:b/>
+          <w:noProof/>
           <w:sz w:val="28"/>
           <w:szCs w:val="28"/>
         </w:rPr>
@@ -657,6 +640,7 @@
       <w:r>
         <w:rPr>
           <w:rFonts w:ascii="Times New Roman" w:eastAsia="Times New Roman" w:hAnsi="Times New Roman" w:cs="Times New Roman"/>
+          <w:noProof/>
           <w:szCs w:val="18"/>
           <w:lang w:val="ru-RU" w:eastAsia="en-US"/>
         </w:rPr>
@@ -795,6 +779,7 @@
       <w:r>
         <w:rPr>
           <w:rFonts w:ascii="Times New Roman" w:eastAsia="Times New Roman" w:hAnsi="Times New Roman" w:cs="Times New Roman"/>
+          <w:noProof/>
           <w:szCs w:val="18"/>
           <w:lang w:val="ru-RU" w:eastAsia="en-US"/>
         </w:rPr>
@@ -896,6 +881,7 @@
       <w:r>
         <w:rPr>
           <w:rFonts w:ascii="Times New Roman" w:eastAsia="Times New Roman" w:hAnsi="Times New Roman" w:cs="Times New Roman"/>
+          <w:noProof/>
           <w:szCs w:val="18"/>
           <w:lang w:val="ru-RU" w:eastAsia="en-US"/>
         </w:rPr>
@@ -998,6 +984,7 @@
       <w:r>
         <w:rPr>
           <w:rFonts w:ascii="Times New Roman" w:eastAsia="Times New Roman" w:hAnsi="Times New Roman" w:cs="Times New Roman"/>
+          <w:noProof/>
           <w:szCs w:val="18"/>
           <w:lang w:val="ru-RU" w:eastAsia="en-US"/>
         </w:rPr>
@@ -1068,61 +1055,7 @@
           <w:szCs w:val="18"/>
           <w:lang w:val="ru-RU" w:eastAsia="en-US"/>
         </w:rPr>
-        <w:t xml:space="preserve">Выведите таблицу со средними оценками студентов группы 4100 (Номер, ФИО, </w:t>
-      </w:r>
-      <w:proofErr w:type="spellStart"/>
-      <w:r>
-        <w:rPr>
-          <w:rFonts w:ascii="Times New Roman" w:eastAsia="Times New Roman" w:hAnsi="Times New Roman" w:cs="Times New Roman"/>
-          <w:szCs w:val="18"/>
-          <w:lang w:val="ru-RU" w:eastAsia="en-US"/>
-        </w:rPr>
-        <w:t>Ср_оценка</w:t>
-      </w:r>
-      <w:proofErr w:type="spellEnd"/>
-      <w:r>
-        <w:rPr>
-          <w:rFonts w:ascii="Times New Roman" w:eastAsia="Times New Roman" w:hAnsi="Times New Roman" w:cs="Times New Roman"/>
-          <w:szCs w:val="18"/>
-          <w:lang w:val="ru-RU" w:eastAsia="en-US"/>
-        </w:rPr>
-        <w:t xml:space="preserve">), у которых средняя оценка меньше минимальной </w:t>
-      </w:r>
-      <w:proofErr w:type="spellStart"/>
-      <w:r>
-        <w:rPr>
-          <w:rFonts w:ascii="Times New Roman" w:eastAsia="Times New Roman" w:hAnsi="Times New Roman" w:cs="Times New Roman"/>
-          <w:szCs w:val="18"/>
-          <w:lang w:val="ru-RU" w:eastAsia="en-US"/>
-        </w:rPr>
-        <w:t>оценк</w:t>
-      </w:r>
-      <w:proofErr w:type="spellEnd"/>
-      <w:r>
-        <w:rPr>
-          <w:rFonts w:ascii="Times New Roman" w:eastAsia="Times New Roman" w:hAnsi="Times New Roman" w:cs="Times New Roman"/>
-          <w:szCs w:val="18"/>
-          <w:lang w:val="ru-RU" w:eastAsia="en-US"/>
-        </w:rPr>
-        <w:t>(</w:t>
-      </w:r>
-      <w:proofErr w:type="spellStart"/>
-      <w:r>
-        <w:rPr>
-          <w:rFonts w:ascii="Times New Roman" w:eastAsia="Times New Roman" w:hAnsi="Times New Roman" w:cs="Times New Roman"/>
-          <w:szCs w:val="18"/>
-          <w:lang w:val="ru-RU" w:eastAsia="en-US"/>
-        </w:rPr>
-        <w:t>е|и</w:t>
-      </w:r>
-      <w:proofErr w:type="spellEnd"/>
-      <w:r>
-        <w:rPr>
-          <w:rFonts w:ascii="Times New Roman" w:eastAsia="Times New Roman" w:hAnsi="Times New Roman" w:cs="Times New Roman"/>
-          <w:szCs w:val="18"/>
-          <w:lang w:val="ru-RU" w:eastAsia="en-US"/>
-        </w:rPr>
-        <w:t>) в группе 3100.</w:t>
+        <w:t>Выведите таблицу со средними оценками студентов группы 4100 (Номер, ФИО, Ср_оценка), у которых средняя оценка меньше минимальной оценк(е|и) в группе 3100.</w:t>
       </w:r>
     </w:p>
     <w:p>
@@ -1137,6 +1070,7 @@
       <w:r>
         <w:rPr>
           <w:rFonts w:ascii="Times New Roman" w:eastAsia="Times New Roman" w:hAnsi="Times New Roman" w:cs="Times New Roman"/>
+          <w:noProof/>
           <w:szCs w:val="18"/>
           <w:lang w:val="ru-RU" w:eastAsia="en-US"/>
         </w:rPr>
@@ -1292,6 +1226,7 @@
       <w:r>
         <w:rPr>
           <w:rFonts w:ascii="Times New Roman" w:eastAsia="Times New Roman" w:hAnsi="Times New Roman" w:cs="Times New Roman"/>
+          <w:noProof/>
           <w:szCs w:val="18"/>
           <w:lang w:val="ru-RU" w:eastAsia="en-US"/>
         </w:rPr>
@@ -1377,6 +1312,7 @@
       <w:r>
         <w:rPr>
           <w:rFonts w:ascii="Times New Roman" w:eastAsia="Times New Roman" w:hAnsi="Times New Roman" w:cs="Times New Roman"/>
+          <w:noProof/>
           <w:szCs w:val="18"/>
           <w:lang w:val="ru-RU" w:eastAsia="en-US"/>
         </w:rPr>
@@ -1446,6 +1382,15 @@
     </w:p>
     <w:p>
       <w:pPr>
+        <w:rPr>
+          <w:rFonts w:ascii="Times New Roman" w:eastAsia="Times New Roman" w:hAnsi="Times New Roman" w:cs="Times New Roman"/>
+          <w:szCs w:val="18"/>
+          <w:lang w:val="ru-RU" w:eastAsia="en-US"/>
+        </w:rPr>
+      </w:pPr>
+    </w:p>
+    <w:p>
+      <w:pPr>
         <w:spacing w:line="480" w:lineRule="auto"/>
         <w:jc w:val="center"/>
         <w:rPr>
@@ -1455,6 +1400,7 @@
           <w:sz w:val="28"/>
           <w:szCs w:val="24"/>
           <w:highlight w:val="white"/>
+          <w:lang w:val="ru-RU"/>
         </w:rPr>
       </w:pPr>
       <w:r>
@@ -1465,8 +1411,433 @@
           <w:sz w:val="28"/>
           <w:szCs w:val="24"/>
           <w:highlight w:val="white"/>
+          <w:lang w:val="ru-RU"/>
+        </w:rPr>
+        <w:t>Дополнительные задания</w:t>
+      </w:r>
+    </w:p>
+    <w:p>
+      <w:pPr>
+        <w:rPr>
+          <w:rFonts w:ascii="Times New Roman" w:hAnsi="Times New Roman" w:cs="Times New Roman"/>
+          <w:color w:val="212529"/>
+          <w:sz w:val="24"/>
+          <w:szCs w:val="24"/>
+          <w:lang w:val="ru-RU"/>
+        </w:rPr>
+      </w:pPr>
+      <w:r>
+        <w:rPr>
+          <w:rFonts w:ascii="Times New Roman" w:eastAsia="Times New Roman" w:hAnsi="Times New Roman" w:cs="Times New Roman"/>
+          <w:color w:val="212529"/>
+          <w:sz w:val="24"/>
+          <w:szCs w:val="24"/>
+          <w:lang w:val="ru-RU"/>
+        </w:rPr>
+        <w:t>Задание 1</w:t>
+      </w:r>
+      <w:r>
+        <w:rPr>
+          <w:rFonts w:ascii="Times New Roman" w:eastAsia="Times New Roman" w:hAnsi="Times New Roman" w:cs="Times New Roman"/>
+          <w:color w:val="212529"/>
+          <w:sz w:val="24"/>
+          <w:szCs w:val="24"/>
+          <w:lang w:val="ru-RU"/>
+        </w:rPr>
+        <w:t xml:space="preserve">: </w:t>
+      </w:r>
+      <w:r>
+        <w:rPr>
+          <w:rFonts w:ascii="Times New Roman" w:hAnsi="Times New Roman" w:cs="Times New Roman"/>
+          <w:color w:val="212529"/>
+          <w:sz w:val="24"/>
+          <w:szCs w:val="24"/>
+          <w:lang w:val="ru-RU"/>
+        </w:rPr>
+        <w:t>вывести</w:t>
+      </w:r>
+      <w:r>
+        <w:rPr>
+          <w:rFonts w:ascii="Times New Roman" w:hAnsi="Times New Roman" w:cs="Times New Roman"/>
+          <w:color w:val="212529"/>
+          <w:sz w:val="24"/>
+          <w:szCs w:val="24"/>
+          <w:lang w:val="ru-RU"/>
+        </w:rPr>
+        <w:t xml:space="preserve"> </w:t>
+      </w:r>
+      <w:r>
+        <w:rPr>
+          <w:rFonts w:ascii="Times New Roman" w:hAnsi="Times New Roman" w:cs="Times New Roman"/>
+          <w:color w:val="212529"/>
+          <w:sz w:val="24"/>
+          <w:szCs w:val="24"/>
+          <w:lang w:val="ru-RU"/>
+        </w:rPr>
+        <w:t>номер факультета, его наименование, количество студентов бакалавриата и магистров на нем (при помощи маски)</w:t>
+      </w:r>
+      <w:r>
+        <w:rPr>
+          <w:rFonts w:ascii="Times New Roman" w:hAnsi="Times New Roman" w:cs="Times New Roman"/>
+          <w:color w:val="212529"/>
+          <w:sz w:val="24"/>
+          <w:szCs w:val="24"/>
+          <w:lang w:val="ru-RU"/>
+        </w:rPr>
+        <w:t xml:space="preserve"> и</w:t>
+      </w:r>
+      <w:r>
+        <w:rPr>
+          <w:rFonts w:ascii="Times New Roman" w:hAnsi="Times New Roman" w:cs="Times New Roman"/>
+          <w:color w:val="212529"/>
+          <w:sz w:val="24"/>
+          <w:szCs w:val="24"/>
+          <w:lang w:val="ru-RU"/>
+        </w:rPr>
+        <w:t xml:space="preserve"> квалификаци</w:t>
+      </w:r>
+      <w:r>
+        <w:rPr>
+          <w:rFonts w:ascii="Times New Roman" w:hAnsi="Times New Roman" w:cs="Times New Roman"/>
+          <w:color w:val="212529"/>
+          <w:sz w:val="24"/>
+          <w:szCs w:val="24"/>
+          <w:lang w:val="ru-RU"/>
+        </w:rPr>
+        <w:t>ю</w:t>
+      </w:r>
+      <w:r>
+        <w:rPr>
+          <w:rFonts w:ascii="Times New Roman" w:hAnsi="Times New Roman" w:cs="Times New Roman"/>
+          <w:color w:val="212529"/>
+          <w:sz w:val="24"/>
+          <w:szCs w:val="24"/>
+          <w:lang w:val="ru-RU"/>
+        </w:rPr>
+        <w:t xml:space="preserve"> факультета</w:t>
+      </w:r>
+      <w:r>
+        <w:rPr>
+          <w:rFonts w:ascii="Times New Roman" w:hAnsi="Times New Roman" w:cs="Times New Roman"/>
+          <w:color w:val="212529"/>
+          <w:sz w:val="24"/>
+          <w:szCs w:val="24"/>
+          <w:lang w:val="ru-RU"/>
+        </w:rPr>
+        <w:t>.</w:t>
+      </w:r>
+    </w:p>
+    <w:p>
+      <w:pPr>
+        <w:rPr>
+          <w:rFonts w:ascii="Times New Roman" w:eastAsia="Times New Roman" w:hAnsi="Times New Roman" w:cs="Times New Roman"/>
+          <w:color w:val="212529"/>
+          <w:sz w:val="24"/>
+          <w:szCs w:val="24"/>
+          <w:lang w:val="ru-RU"/>
+        </w:rPr>
+      </w:pPr>
+      <w:r>
+        <w:rPr>
+          <w:rFonts w:ascii="Times New Roman" w:eastAsia="Times New Roman" w:hAnsi="Times New Roman" w:cs="Times New Roman"/>
+          <w:color w:val="212529"/>
+          <w:sz w:val="24"/>
+          <w:szCs w:val="24"/>
+          <w:lang w:val="ru-RU"/>
+        </w:rPr>
+        <w:drawing>
+          <wp:inline distT="0" distB="0" distL="0" distR="0" wp14:anchorId="0873D0EE" wp14:editId="54CFD12D">
+            <wp:extent cx="5733415" cy="3324860"/>
+            <wp:effectExtent l="0" t="0" r="635" b="8890"/>
+            <wp:docPr id="922809019" name="Рисунок 1"/>
+            <wp:cNvGraphicFramePr>
+              <a:graphicFrameLocks xmlns:a="http://schemas.openxmlformats.org/drawingml/2006/main" noChangeAspect="1"/>
+            </wp:cNvGraphicFramePr>
+            <a:graphic xmlns:a="http://schemas.openxmlformats.org/drawingml/2006/main">
+              <a:graphicData uri="http://schemas.openxmlformats.org/drawingml/2006/picture">
+                <pic:pic xmlns:pic="http://schemas.openxmlformats.org/drawingml/2006/picture">
+                  <pic:nvPicPr>
+                    <pic:cNvPr id="922809019" name=""/>
+                    <pic:cNvPicPr/>
+                  </pic:nvPicPr>
+                  <pic:blipFill>
+                    <a:blip r:embed="rId13"/>
+                    <a:stretch>
+                      <a:fillRect/>
+                    </a:stretch>
+                  </pic:blipFill>
+                  <pic:spPr>
+                    <a:xfrm>
+                      <a:off x="0" y="0"/>
+                      <a:ext cx="5733415" cy="3324860"/>
+                    </a:xfrm>
+                    <a:prstGeom prst="rect">
+                      <a:avLst/>
+                    </a:prstGeom>
+                  </pic:spPr>
+                </pic:pic>
+              </a:graphicData>
+            </a:graphic>
+          </wp:inline>
+        </w:drawing>
+      </w:r>
+    </w:p>
+    <w:p>
+      <w:pPr>
+        <w:rPr>
+          <w:rFonts w:ascii="Times New Roman" w:eastAsia="Times New Roman" w:hAnsi="Times New Roman" w:cs="Times New Roman"/>
+          <w:color w:val="212529"/>
+          <w:sz w:val="24"/>
+          <w:szCs w:val="24"/>
+          <w:lang w:val="ru-RU"/>
+        </w:rPr>
+      </w:pPr>
+    </w:p>
+    <w:p>
+      <w:pPr>
+        <w:rPr>
+          <w:rFonts w:ascii="Times New Roman" w:hAnsi="Times New Roman" w:cs="Times New Roman"/>
+          <w:color w:val="212529"/>
+          <w:sz w:val="24"/>
+          <w:szCs w:val="24"/>
+          <w:lang w:val="ru-RU"/>
+        </w:rPr>
+      </w:pPr>
+      <w:r>
+        <w:rPr>
+          <w:rFonts w:ascii="Times New Roman" w:eastAsia="Times New Roman" w:hAnsi="Times New Roman" w:cs="Times New Roman"/>
+          <w:color w:val="212529"/>
+          <w:sz w:val="24"/>
+          <w:szCs w:val="24"/>
+          <w:lang w:val="ru-RU"/>
+        </w:rPr>
+        <w:t xml:space="preserve">Задание 2: </w:t>
+      </w:r>
+      <w:r>
+        <w:rPr>
+          <w:rFonts w:ascii="Times New Roman" w:hAnsi="Times New Roman" w:cs="Times New Roman"/>
+          <w:color w:val="212529"/>
+          <w:sz w:val="24"/>
+          <w:szCs w:val="24"/>
+          <w:lang w:val="ru-RU"/>
+        </w:rPr>
+        <w:t>вывести все группы КТУ, а также количество отличников и двоечников в них</w:t>
+      </w:r>
+      <w:r>
+        <w:rPr>
+          <w:rFonts w:ascii="Times New Roman" w:hAnsi="Times New Roman" w:cs="Times New Roman"/>
+          <w:color w:val="212529"/>
+          <w:sz w:val="24"/>
+          <w:szCs w:val="24"/>
+          <w:lang w:val="ru-RU"/>
+        </w:rPr>
+        <w:t>.</w:t>
+      </w:r>
+    </w:p>
+    <w:p>
+      <w:pPr>
+        <w:rPr>
+          <w:rFonts w:ascii="Times New Roman" w:eastAsia="Times New Roman" w:hAnsi="Times New Roman" w:cs="Times New Roman"/>
+          <w:color w:val="212529"/>
+          <w:sz w:val="24"/>
+          <w:szCs w:val="24"/>
+          <w:lang w:val="ru-RU"/>
+        </w:rPr>
+      </w:pPr>
+      <w:r>
+        <w:rPr>
+          <w:rFonts w:ascii="Times New Roman" w:eastAsia="Times New Roman" w:hAnsi="Times New Roman" w:cs="Times New Roman"/>
+          <w:color w:val="212529"/>
+          <w:sz w:val="24"/>
+          <w:szCs w:val="24"/>
+          <w:lang w:val="ru-RU"/>
+        </w:rPr>
+        <w:drawing>
+          <wp:inline distT="0" distB="0" distL="0" distR="0" wp14:anchorId="11DC86E3" wp14:editId="549D8922">
+            <wp:extent cx="5733415" cy="3892550"/>
+            <wp:effectExtent l="0" t="0" r="635" b="0"/>
+            <wp:docPr id="968938587" name="Рисунок 1"/>
+            <wp:cNvGraphicFramePr>
+              <a:graphicFrameLocks xmlns:a="http://schemas.openxmlformats.org/drawingml/2006/main" noChangeAspect="1"/>
+            </wp:cNvGraphicFramePr>
+            <a:graphic xmlns:a="http://schemas.openxmlformats.org/drawingml/2006/main">
+              <a:graphicData uri="http://schemas.openxmlformats.org/drawingml/2006/picture">
+                <pic:pic xmlns:pic="http://schemas.openxmlformats.org/drawingml/2006/picture">
+                  <pic:nvPicPr>
+                    <pic:cNvPr id="968938587" name=""/>
+                    <pic:cNvPicPr/>
+                  </pic:nvPicPr>
+                  <pic:blipFill>
+                    <a:blip r:embed="rId14"/>
+                    <a:stretch>
+                      <a:fillRect/>
+                    </a:stretch>
+                  </pic:blipFill>
+                  <pic:spPr>
+                    <a:xfrm>
+                      <a:off x="0" y="0"/>
+                      <a:ext cx="5733415" cy="3892550"/>
+                    </a:xfrm>
+                    <a:prstGeom prst="rect">
+                      <a:avLst/>
+                    </a:prstGeom>
+                  </pic:spPr>
+                </pic:pic>
+              </a:graphicData>
+            </a:graphic>
+          </wp:inline>
+        </w:drawing>
+      </w:r>
+    </w:p>
+    <w:p>
+      <w:pPr>
+        <w:rPr>
+          <w:rFonts w:ascii="Times New Roman" w:eastAsia="Times New Roman" w:hAnsi="Times New Roman" w:cs="Times New Roman"/>
+          <w:color w:val="212529"/>
+          <w:sz w:val="24"/>
+          <w:szCs w:val="24"/>
+          <w:lang w:val="ru-RU"/>
+        </w:rPr>
+      </w:pPr>
+    </w:p>
+    <w:p>
+      <w:pPr>
+        <w:rPr>
+          <w:rFonts w:ascii="Times New Roman" w:hAnsi="Times New Roman" w:cs="Times New Roman"/>
+          <w:color w:val="212529"/>
+          <w:sz w:val="24"/>
+          <w:szCs w:val="24"/>
+          <w:lang w:val="ru-RU"/>
+        </w:rPr>
+      </w:pPr>
+      <w:r>
+        <w:rPr>
+          <w:rFonts w:ascii="Times New Roman" w:eastAsia="Times New Roman" w:hAnsi="Times New Roman" w:cs="Times New Roman"/>
+          <w:color w:val="212529"/>
+          <w:sz w:val="24"/>
+          <w:szCs w:val="24"/>
+          <w:lang w:val="ru-RU"/>
         </w:rPr>
         <w:lastRenderedPageBreak/>
+        <w:t>Задание</w:t>
+      </w:r>
+      <w:r>
+        <w:rPr>
+          <w:rFonts w:ascii="Times New Roman" w:eastAsia="Times New Roman" w:hAnsi="Times New Roman" w:cs="Times New Roman"/>
+          <w:color w:val="212529"/>
+          <w:sz w:val="24"/>
+          <w:szCs w:val="24"/>
+          <w:lang w:val="ru-RU"/>
+        </w:rPr>
+        <w:t xml:space="preserve"> 3: </w:t>
+      </w:r>
+      <w:r>
+        <w:rPr>
+          <w:rFonts w:ascii="Times New Roman" w:hAnsi="Times New Roman" w:cs="Times New Roman"/>
+          <w:color w:val="212529"/>
+          <w:sz w:val="24"/>
+          <w:szCs w:val="24"/>
+          <w:lang w:val="ru-RU"/>
+        </w:rPr>
+        <w:t>определить список студентов, имеющих наибольший средний интервал между последовательными датами сдачи экзамена</w:t>
+      </w:r>
+      <w:r>
+        <w:rPr>
+          <w:rFonts w:ascii="Times New Roman" w:hAnsi="Times New Roman" w:cs="Times New Roman"/>
+          <w:color w:val="212529"/>
+          <w:sz w:val="24"/>
+          <w:szCs w:val="24"/>
+          <w:lang w:val="ru-RU"/>
+        </w:rPr>
+        <w:t>.</w:t>
+      </w:r>
+    </w:p>
+    <w:p>
+      <w:pPr>
+        <w:rPr>
+          <w:rFonts w:ascii="Times New Roman" w:eastAsia="Times New Roman" w:hAnsi="Times New Roman" w:cs="Times New Roman"/>
+          <w:color w:val="212529"/>
+          <w:sz w:val="24"/>
+          <w:szCs w:val="24"/>
+          <w:lang w:val="ru-RU"/>
+        </w:rPr>
+      </w:pPr>
+      <w:r>
+        <w:rPr>
+          <w:rFonts w:ascii="Times New Roman" w:eastAsia="Times New Roman" w:hAnsi="Times New Roman" w:cs="Times New Roman"/>
+          <w:color w:val="212529"/>
+          <w:sz w:val="24"/>
+          <w:szCs w:val="24"/>
+          <w:lang w:val="ru-RU"/>
+        </w:rPr>
+        <w:drawing>
+          <wp:inline distT="0" distB="0" distL="0" distR="0" wp14:anchorId="4EED4759" wp14:editId="2423F7AA">
+            <wp:extent cx="5733415" cy="3274060"/>
+            <wp:effectExtent l="0" t="0" r="635" b="2540"/>
+            <wp:docPr id="316116568" name="Рисунок 1" descr="Изображение выглядит как текст, снимок экрана, программное обеспечение, дисплей&#10;&#10;Автоматически созданное описание"/>
+            <wp:cNvGraphicFramePr>
+              <a:graphicFrameLocks xmlns:a="http://schemas.openxmlformats.org/drawingml/2006/main" noChangeAspect="1"/>
+            </wp:cNvGraphicFramePr>
+            <a:graphic xmlns:a="http://schemas.openxmlformats.org/drawingml/2006/main">
+              <a:graphicData uri="http://schemas.openxmlformats.org/drawingml/2006/picture">
+                <pic:pic xmlns:pic="http://schemas.openxmlformats.org/drawingml/2006/picture">
+                  <pic:nvPicPr>
+                    <pic:cNvPr id="316116568" name="Рисунок 1" descr="Изображение выглядит как текст, снимок экрана, программное обеспечение, дисплей&#10;&#10;Автоматически созданное описание"/>
+                    <pic:cNvPicPr/>
+                  </pic:nvPicPr>
+                  <pic:blipFill>
+                    <a:blip r:embed="rId15"/>
+                    <a:stretch>
+                      <a:fillRect/>
+                    </a:stretch>
+                  </pic:blipFill>
+                  <pic:spPr>
+                    <a:xfrm>
+                      <a:off x="0" y="0"/>
+                      <a:ext cx="5733415" cy="3274060"/>
+                    </a:xfrm>
+                    <a:prstGeom prst="rect">
+                      <a:avLst/>
+                    </a:prstGeom>
+                  </pic:spPr>
+                </pic:pic>
+              </a:graphicData>
+            </a:graphic>
+          </wp:inline>
+        </w:drawing>
+      </w:r>
+    </w:p>
+    <w:p>
+      <w:pPr>
+        <w:rPr>
+          <w:rFonts w:ascii="Times New Roman" w:eastAsia="Times New Roman" w:hAnsi="Times New Roman" w:cs="Times New Roman"/>
+          <w:szCs w:val="18"/>
+          <w:lang w:val="ru-RU" w:eastAsia="en-US"/>
+        </w:rPr>
+      </w:pPr>
+    </w:p>
+    <w:p>
+      <w:pPr>
+        <w:spacing w:line="480" w:lineRule="auto"/>
+        <w:jc w:val="center"/>
+        <w:rPr>
+          <w:rFonts w:ascii="Times New Roman" w:eastAsia="Times New Roman" w:hAnsi="Times New Roman" w:cs="Times New Roman"/>
+          <w:b/>
+          <w:color w:val="212529"/>
+          <w:sz w:val="28"/>
+          <w:szCs w:val="24"/>
+          <w:highlight w:val="white"/>
+        </w:rPr>
+      </w:pPr>
+      <w:r>
+        <w:rPr>
+          <w:rFonts w:ascii="Times New Roman" w:eastAsia="Times New Roman" w:hAnsi="Times New Roman" w:cs="Times New Roman"/>
+          <w:b/>
+          <w:color w:val="212529"/>
+          <w:sz w:val="28"/>
+          <w:szCs w:val="24"/>
+          <w:highlight w:val="white"/>
+        </w:rPr>
         <w:t>Вывод</w:t>
       </w:r>
     </w:p>
@@ -1507,27 +1878,7 @@
           <w:sz w:val="24"/>
           <w:szCs w:val="24"/>
         </w:rPr>
-        <w:t xml:space="preserve"> с основными командами языка SQL (и диалекта </w:t>
-      </w:r>
-      <w:proofErr w:type="spellStart"/>
-      <w:r>
-        <w:rPr>
-          <w:rFonts w:ascii="Times New Roman" w:eastAsia="Times New Roman" w:hAnsi="Times New Roman" w:cs="Times New Roman"/>
-          <w:color w:val="212529"/>
-          <w:sz w:val="24"/>
-          <w:szCs w:val="24"/>
-        </w:rPr>
-        <w:t>PostgreSQL</w:t>
-      </w:r>
-      <w:proofErr w:type="spellEnd"/>
-      <w:r>
-        <w:rPr>
-          <w:rFonts w:ascii="Times New Roman" w:eastAsia="Times New Roman" w:hAnsi="Times New Roman" w:cs="Times New Roman"/>
-          <w:color w:val="212529"/>
-          <w:sz w:val="24"/>
-          <w:szCs w:val="24"/>
-        </w:rPr>
-        <w:t xml:space="preserve">), а в особенности – всем, что связано с соединениями и выборками. </w:t>
+        <w:t xml:space="preserve"> с основными командами языка SQL (и диалекта PostgreSQL), а в особенности – всем, что связано с соединениями и выборками. </w:t>
       </w:r>
     </w:p>
     <w:sectPr>
